--- a/public/Form-template/FormNo.4.docx
+++ b/public/Form-template/FormNo.4.docx
@@ -381,7 +381,6 @@
         </w:rPr>
         <w:t xml:space="preserve"> of </w:t>
       </w:r>
-      <w:proofErr w:type="spellStart"/>
       <w:r>
         <w:rPr>
           <w:rFonts w:ascii="Calibri" w:hAnsi="Calibri" w:cs="Calibri"/>
@@ -391,7 +390,6 @@
         </w:rPr>
         <w:t>Sogod</w:t>
       </w:r>
-      <w:proofErr w:type="spellEnd"/>
     </w:p>
     <w:p>
       <w:pPr>
@@ -594,9 +592,26 @@
           <w:szCs w:val="22"/>
           <w:u w:val="single"/>
         </w:rPr>
-        <w:t>${</w:t>
-      </w:r>
-      <w:proofErr w:type="spellStart"/>
+        <w:t>${firstname} ${middlename} ${familyname}</w:t>
+      </w:r>
+      <w:r>
+        <w:rPr>
+          <w:rFonts w:ascii="Calibri" w:hAnsi="Calibri" w:cs="Calibri"/>
+          <w:color w:val="000000"/>
+          <w:sz w:val="22"/>
+          <w:szCs w:val="22"/>
+        </w:rPr>
+        <w:t xml:space="preserve"> and embraced by OCT/TCT No.</w:t>
+      </w:r>
+      <w:r>
+        <w:rPr>
+          <w:rFonts w:ascii="Calibri" w:hAnsi="Calibri" w:cs="Calibri"/>
+          <w:color w:val="000000"/>
+          <w:sz w:val="22"/>
+          <w:szCs w:val="22"/>
+        </w:rPr>
+        <w:t xml:space="preserve"> </w:t>
+      </w:r>
       <w:r>
         <w:rPr>
           <w:rFonts w:ascii="Calibri" w:hAnsi="Calibri" w:cs="Calibri"/>
@@ -607,9 +622,35 @@
           <w:szCs w:val="22"/>
           <w:u w:val="single"/>
         </w:rPr>
-        <w:t>firstname</w:t>
-      </w:r>
-      <w:proofErr w:type="spellEnd"/>
+        <w:t>${octNo}</w:t>
+      </w:r>
+      <w:r>
+        <w:rPr>
+          <w:rFonts w:ascii="Calibri" w:hAnsi="Calibri" w:cs="Calibri"/>
+          <w:color w:val="000000"/>
+          <w:sz w:val="22"/>
+          <w:szCs w:val="22"/>
+        </w:rPr>
+        <w:t xml:space="preserve">, </w:t>
+      </w:r>
+      <w:r>
+        <w:rPr>
+          <w:rFonts w:ascii="Calibri" w:hAnsi="Calibri" w:cs="Calibri"/>
+          <w:color w:val="000000"/>
+          <w:sz w:val="22"/>
+          <w:szCs w:val="22"/>
+        </w:rPr>
+        <w:t>and/or Tax De</w:t>
+      </w:r>
+      <w:r>
+        <w:rPr>
+          <w:rFonts w:ascii="Calibri" w:hAnsi="Calibri" w:cs="Calibri"/>
+          <w:color w:val="000000"/>
+          <w:sz w:val="22"/>
+          <w:szCs w:val="22"/>
+        </w:rPr>
+        <w:t xml:space="preserve">claration No. </w:t>
+      </w:r>
       <w:r>
         <w:rPr>
           <w:rFonts w:ascii="Calibri" w:hAnsi="Calibri" w:cs="Calibri"/>
@@ -620,9 +661,35 @@
           <w:szCs w:val="22"/>
           <w:u w:val="single"/>
         </w:rPr>
-        <w:t>} ${</w:t>
-      </w:r>
-      <w:proofErr w:type="spellStart"/>
+        <w:t>${taxNo}</w:t>
+      </w:r>
+      <w:r>
+        <w:rPr>
+          <w:rFonts w:ascii="Calibri" w:hAnsi="Calibri" w:cs="Calibri"/>
+          <w:color w:val="000000"/>
+          <w:sz w:val="22"/>
+          <w:szCs w:val="22"/>
+        </w:rPr>
+        <w:t xml:space="preserve"> </w:t>
+      </w:r>
+      <w:r>
+        <w:rPr>
+          <w:rFonts w:ascii="Calibri" w:hAnsi="Calibri" w:cs="Calibri"/>
+          <w:color w:val="000000"/>
+          <w:sz w:val="22"/>
+          <w:szCs w:val="22"/>
+        </w:rPr>
+        <w:t xml:space="preserve">with </w:t>
+      </w:r>
+      <w:r>
+        <w:rPr>
+          <w:rFonts w:ascii="Calibri" w:hAnsi="Calibri" w:cs="Calibri"/>
+          <w:color w:val="000000"/>
+          <w:sz w:val="22"/>
+          <w:szCs w:val="22"/>
+        </w:rPr>
+        <w:t xml:space="preserve">Lot No. </w:t>
+      </w:r>
       <w:r>
         <w:rPr>
           <w:rFonts w:ascii="Calibri" w:hAnsi="Calibri" w:cs="Calibri"/>
@@ -633,9 +700,44 @@
           <w:szCs w:val="22"/>
           <w:u w:val="single"/>
         </w:rPr>
-        <w:t>middlename</w:t>
-      </w:r>
-      <w:proofErr w:type="spellEnd"/>
+        <w:t>${lotNo}</w:t>
+      </w:r>
+      <w:r>
+        <w:rPr>
+          <w:rFonts w:ascii="Calibri" w:hAnsi="Calibri" w:cs="Calibri"/>
+          <w:color w:val="000000"/>
+          <w:sz w:val="22"/>
+          <w:szCs w:val="22"/>
+        </w:rPr>
+        <w:t xml:space="preserve"> </w:t>
+      </w:r>
+      <w:r>
+        <w:rPr>
+          <w:rFonts w:ascii="Calibri" w:hAnsi="Calibri" w:cs="Calibri"/>
+          <w:color w:val="000000"/>
+          <w:sz w:val="22"/>
+          <w:szCs w:val="22"/>
+        </w:rPr>
+        <w:t>and Ap</w:t>
+      </w:r>
+      <w:r>
+        <w:rPr>
+          <w:rFonts w:ascii="Calibri" w:hAnsi="Calibri" w:cs="Calibri"/>
+          <w:color w:val="000000"/>
+          <w:sz w:val="22"/>
+          <w:szCs w:val="22"/>
+        </w:rPr>
+        <w:t>proved Survey No.</w:t>
+      </w:r>
+      <w:r>
+        <w:rPr>
+          <w:rFonts w:ascii="Calibri" w:hAnsi="Calibri" w:cs="Calibri"/>
+          <w:color w:val="000000"/>
+          <w:sz w:val="22"/>
+          <w:szCs w:val="22"/>
+        </w:rPr>
+        <w:t xml:space="preserve"> </w:t>
+      </w:r>
       <w:r>
         <w:rPr>
           <w:rFonts w:ascii="Calibri" w:hAnsi="Calibri" w:cs="Calibri"/>
@@ -646,9 +748,17 @@
           <w:szCs w:val="22"/>
           <w:u w:val="single"/>
         </w:rPr>
-        <w:t>} ${</w:t>
-      </w:r>
-      <w:proofErr w:type="spellStart"/>
+        <w:t>${surveyNo}</w:t>
+      </w:r>
+      <w:r>
+        <w:rPr>
+          <w:rFonts w:ascii="Calibri" w:hAnsi="Calibri" w:cs="Calibri"/>
+          <w:color w:val="000000"/>
+          <w:sz w:val="22"/>
+          <w:szCs w:val="22"/>
+        </w:rPr>
+        <w:t xml:space="preserve">, with an area of </w:t>
+      </w:r>
       <w:r>
         <w:rPr>
           <w:rFonts w:ascii="Calibri" w:hAnsi="Calibri" w:cs="Calibri"/>
@@ -659,9 +769,44 @@
           <w:szCs w:val="22"/>
           <w:u w:val="single"/>
         </w:rPr>
-        <w:t>familyname</w:t>
-      </w:r>
-      <w:proofErr w:type="spellEnd"/>
+        <w:t>${surveyArea}</w:t>
+      </w:r>
+      <w:r>
+        <w:rPr>
+          <w:rFonts w:ascii="Calibri" w:hAnsi="Calibri" w:cs="Calibri"/>
+          <w:color w:val="000000"/>
+          <w:sz w:val="22"/>
+          <w:szCs w:val="22"/>
+        </w:rPr>
+        <w:t xml:space="preserve"> </w:t>
+      </w:r>
+      <w:r>
+        <w:rPr>
+          <w:rFonts w:ascii="Calibri" w:hAnsi="Calibri" w:cs="Calibri"/>
+          <w:color w:val="000000"/>
+          <w:sz w:val="22"/>
+          <w:szCs w:val="22"/>
+        </w:rPr>
+        <w:t>hectares, more or less, located at</w:t>
+      </w:r>
+      <w:r>
+        <w:rPr>
+          <w:rFonts w:ascii="Calibri" w:hAnsi="Calibri" w:cs="Calibri"/>
+          <w:color w:val="000000"/>
+          <w:sz w:val="22"/>
+          <w:szCs w:val="22"/>
+        </w:rPr>
+        <w:t>,</w:t>
+      </w:r>
+      <w:r>
+        <w:rPr>
+          <w:rFonts w:ascii="Calibri" w:hAnsi="Calibri" w:cs="Calibri"/>
+          <w:color w:val="000000"/>
+          <w:sz w:val="22"/>
+          <w:szCs w:val="22"/>
+        </w:rPr>
+        <w:t xml:space="preserve"> </w:t>
+      </w:r>
       <w:r>
         <w:rPr>
           <w:rFonts w:ascii="Calibri" w:hAnsi="Calibri" w:cs="Calibri"/>
@@ -672,410 +817,35 @@
           <w:szCs w:val="22"/>
           <w:u w:val="single"/>
         </w:rPr>
-        <w:t>}</w:t>
-      </w:r>
-      <w:r>
-        <w:rPr>
-          <w:rFonts w:ascii="Calibri" w:hAnsi="Calibri" w:cs="Calibri"/>
-          <w:color w:val="000000"/>
-          <w:sz w:val="22"/>
-          <w:szCs w:val="22"/>
-        </w:rPr>
-        <w:t xml:space="preserve"> and embraced by OCT/TCT No.</w:t>
-      </w:r>
-      <w:r>
-        <w:rPr>
-          <w:rFonts w:ascii="Calibri" w:hAnsi="Calibri" w:cs="Calibri"/>
-          <w:color w:val="000000"/>
-          <w:sz w:val="22"/>
-          <w:szCs w:val="22"/>
+        <w:t>${municipality}, ${barangay}</w:t>
+      </w:r>
+      <w:r>
+        <w:rPr>
+          <w:rFonts w:ascii="Calibri" w:hAnsi="Calibri" w:cs="Calibri"/>
+          <w:color w:val="000000"/>
+          <w:sz w:val="22"/>
+          <w:szCs w:val="22"/>
+          <w:u w:val="single"/>
         </w:rPr>
         <w:t xml:space="preserve"> </w:t>
       </w:r>
       <w:r>
         <w:rPr>
           <w:rFonts w:ascii="Calibri" w:hAnsi="Calibri" w:cs="Calibri"/>
-          <w:b/>
-          <w:bCs/>
-          <w:color w:val="000000"/>
-          <w:sz w:val="22"/>
-          <w:szCs w:val="22"/>
-          <w:u w:val="single"/>
-        </w:rPr>
-        <w:t>${</w:t>
-      </w:r>
-      <w:proofErr w:type="spellStart"/>
-      <w:r>
-        <w:rPr>
-          <w:rFonts w:ascii="Calibri" w:hAnsi="Calibri" w:cs="Calibri"/>
-          <w:b/>
-          <w:bCs/>
-          <w:color w:val="000000"/>
-          <w:sz w:val="22"/>
-          <w:szCs w:val="22"/>
-          <w:u w:val="single"/>
-        </w:rPr>
-        <w:t>octNo</w:t>
-      </w:r>
-      <w:proofErr w:type="spellEnd"/>
-      <w:r>
-        <w:rPr>
-          <w:rFonts w:ascii="Calibri" w:hAnsi="Calibri" w:cs="Calibri"/>
-          <w:b/>
-          <w:bCs/>
-          <w:color w:val="000000"/>
-          <w:sz w:val="22"/>
-          <w:szCs w:val="22"/>
-          <w:u w:val="single"/>
-        </w:rPr>
-        <w:t>}</w:t>
-      </w:r>
-      <w:r>
-        <w:rPr>
-          <w:rFonts w:ascii="Calibri" w:hAnsi="Calibri" w:cs="Calibri"/>
-          <w:color w:val="000000"/>
-          <w:sz w:val="22"/>
-          <w:szCs w:val="22"/>
-        </w:rPr>
-        <w:t xml:space="preserve">, </w:t>
-      </w:r>
-      <w:r>
-        <w:rPr>
-          <w:rFonts w:ascii="Calibri" w:hAnsi="Calibri" w:cs="Calibri"/>
-          <w:color w:val="000000"/>
-          <w:sz w:val="22"/>
-          <w:szCs w:val="22"/>
-        </w:rPr>
-        <w:t>and/or Tax De</w:t>
-      </w:r>
-      <w:r>
-        <w:rPr>
-          <w:rFonts w:ascii="Calibri" w:hAnsi="Calibri" w:cs="Calibri"/>
-          <w:color w:val="000000"/>
-          <w:sz w:val="22"/>
-          <w:szCs w:val="22"/>
-        </w:rPr>
-        <w:t xml:space="preserve">claration No. </w:t>
-      </w:r>
-      <w:r>
-        <w:rPr>
-          <w:rFonts w:ascii="Calibri" w:hAnsi="Calibri" w:cs="Calibri"/>
-          <w:b/>
-          <w:bCs/>
-          <w:color w:val="000000"/>
-          <w:sz w:val="22"/>
-          <w:szCs w:val="22"/>
-          <w:u w:val="single"/>
-        </w:rPr>
-        <w:t>${</w:t>
-      </w:r>
-      <w:proofErr w:type="spellStart"/>
-      <w:r>
-        <w:rPr>
-          <w:rFonts w:ascii="Calibri" w:hAnsi="Calibri" w:cs="Calibri"/>
-          <w:b/>
-          <w:bCs/>
-          <w:color w:val="000000"/>
-          <w:sz w:val="22"/>
-          <w:szCs w:val="22"/>
-          <w:u w:val="single"/>
-        </w:rPr>
-        <w:t>taxNo</w:t>
-      </w:r>
-      <w:proofErr w:type="spellEnd"/>
-      <w:r>
-        <w:rPr>
-          <w:rFonts w:ascii="Calibri" w:hAnsi="Calibri" w:cs="Calibri"/>
-          <w:b/>
-          <w:bCs/>
-          <w:color w:val="000000"/>
-          <w:sz w:val="22"/>
-          <w:szCs w:val="22"/>
-          <w:u w:val="single"/>
-        </w:rPr>
-        <w:t>}</w:t>
-      </w:r>
-      <w:r>
-        <w:rPr>
-          <w:rFonts w:ascii="Calibri" w:hAnsi="Calibri" w:cs="Calibri"/>
-          <w:color w:val="000000"/>
-          <w:sz w:val="22"/>
-          <w:szCs w:val="22"/>
-        </w:rPr>
-        <w:t xml:space="preserve"> </w:t>
-      </w:r>
-      <w:r>
-        <w:rPr>
-          <w:rFonts w:ascii="Calibri" w:hAnsi="Calibri" w:cs="Calibri"/>
-          <w:color w:val="000000"/>
-          <w:sz w:val="22"/>
-          <w:szCs w:val="22"/>
-        </w:rPr>
-        <w:t xml:space="preserve">with </w:t>
-      </w:r>
-      <w:r>
-        <w:rPr>
-          <w:rFonts w:ascii="Calibri" w:hAnsi="Calibri" w:cs="Calibri"/>
-          <w:color w:val="000000"/>
-          <w:sz w:val="22"/>
-          <w:szCs w:val="22"/>
-        </w:rPr>
-        <w:t xml:space="preserve">Lot No. </w:t>
-      </w:r>
-      <w:r>
-        <w:rPr>
-          <w:rFonts w:ascii="Calibri" w:hAnsi="Calibri" w:cs="Calibri"/>
-          <w:b/>
-          <w:bCs/>
-          <w:color w:val="000000"/>
-          <w:sz w:val="22"/>
-          <w:szCs w:val="22"/>
-          <w:u w:val="single"/>
-        </w:rPr>
-        <w:t>${</w:t>
-      </w:r>
-      <w:proofErr w:type="spellStart"/>
-      <w:r>
-        <w:rPr>
-          <w:rFonts w:ascii="Calibri" w:hAnsi="Calibri" w:cs="Calibri"/>
-          <w:b/>
-          <w:bCs/>
-          <w:color w:val="000000"/>
-          <w:sz w:val="22"/>
-          <w:szCs w:val="22"/>
-          <w:u w:val="single"/>
-        </w:rPr>
-        <w:t>lotNo</w:t>
-      </w:r>
-      <w:proofErr w:type="spellEnd"/>
-      <w:r>
-        <w:rPr>
-          <w:rFonts w:ascii="Calibri" w:hAnsi="Calibri" w:cs="Calibri"/>
-          <w:b/>
-          <w:bCs/>
-          <w:color w:val="000000"/>
-          <w:sz w:val="22"/>
-          <w:szCs w:val="22"/>
-          <w:u w:val="single"/>
-        </w:rPr>
-        <w:t>}</w:t>
-      </w:r>
-      <w:r>
-        <w:rPr>
-          <w:rFonts w:ascii="Calibri" w:hAnsi="Calibri" w:cs="Calibri"/>
-          <w:color w:val="000000"/>
-          <w:sz w:val="22"/>
-          <w:szCs w:val="22"/>
-        </w:rPr>
-        <w:t xml:space="preserve"> </w:t>
-      </w:r>
-      <w:r>
-        <w:rPr>
-          <w:rFonts w:ascii="Calibri" w:hAnsi="Calibri" w:cs="Calibri"/>
-          <w:color w:val="000000"/>
-          <w:sz w:val="22"/>
-          <w:szCs w:val="22"/>
-        </w:rPr>
-        <w:t>and Ap</w:t>
-      </w:r>
-      <w:r>
-        <w:rPr>
-          <w:rFonts w:ascii="Calibri" w:hAnsi="Calibri" w:cs="Calibri"/>
-          <w:color w:val="000000"/>
-          <w:sz w:val="22"/>
-          <w:szCs w:val="22"/>
-        </w:rPr>
-        <w:t>proved Survey No.</w:t>
-      </w:r>
-      <w:r>
-        <w:rPr>
-          <w:rFonts w:ascii="Calibri" w:hAnsi="Calibri" w:cs="Calibri"/>
-          <w:color w:val="000000"/>
-          <w:sz w:val="22"/>
-          <w:szCs w:val="22"/>
-        </w:rPr>
-        <w:t xml:space="preserve"> </w:t>
-      </w:r>
-      <w:r>
-        <w:rPr>
-          <w:rFonts w:ascii="Calibri" w:hAnsi="Calibri" w:cs="Calibri"/>
-          <w:b/>
-          <w:bCs/>
-          <w:color w:val="000000"/>
-          <w:sz w:val="22"/>
-          <w:szCs w:val="22"/>
-          <w:u w:val="single"/>
-        </w:rPr>
-        <w:t>${</w:t>
-      </w:r>
-      <w:proofErr w:type="spellStart"/>
-      <w:r>
-        <w:rPr>
-          <w:rFonts w:ascii="Calibri" w:hAnsi="Calibri" w:cs="Calibri"/>
-          <w:b/>
-          <w:bCs/>
-          <w:color w:val="000000"/>
-          <w:sz w:val="22"/>
-          <w:szCs w:val="22"/>
-          <w:u w:val="single"/>
-        </w:rPr>
-        <w:t>surveyNo</w:t>
-      </w:r>
-      <w:proofErr w:type="spellEnd"/>
-      <w:r>
-        <w:rPr>
-          <w:rFonts w:ascii="Calibri" w:hAnsi="Calibri" w:cs="Calibri"/>
-          <w:b/>
-          <w:bCs/>
-          <w:color w:val="000000"/>
-          <w:sz w:val="22"/>
-          <w:szCs w:val="22"/>
-          <w:u w:val="single"/>
-        </w:rPr>
-        <w:t>}</w:t>
-      </w:r>
-      <w:r>
-        <w:rPr>
-          <w:rFonts w:ascii="Calibri" w:hAnsi="Calibri" w:cs="Calibri"/>
-          <w:color w:val="000000"/>
-          <w:sz w:val="22"/>
-          <w:szCs w:val="22"/>
-        </w:rPr>
-        <w:t xml:space="preserve">, with an area of </w:t>
-      </w:r>
-      <w:r>
-        <w:rPr>
-          <w:rFonts w:ascii="Calibri" w:hAnsi="Calibri" w:cs="Calibri"/>
-          <w:b/>
-          <w:bCs/>
-          <w:color w:val="000000"/>
-          <w:sz w:val="22"/>
-          <w:szCs w:val="22"/>
-          <w:u w:val="single"/>
-        </w:rPr>
-        <w:t>${</w:t>
-      </w:r>
-      <w:proofErr w:type="spellStart"/>
-      <w:r>
-        <w:rPr>
-          <w:rFonts w:ascii="Calibri" w:hAnsi="Calibri" w:cs="Calibri"/>
-          <w:b/>
-          <w:bCs/>
-          <w:color w:val="000000"/>
-          <w:sz w:val="22"/>
-          <w:szCs w:val="22"/>
-          <w:u w:val="single"/>
-        </w:rPr>
-        <w:t>surveyArea</w:t>
-      </w:r>
-      <w:proofErr w:type="spellEnd"/>
-      <w:r>
-        <w:rPr>
-          <w:rFonts w:ascii="Calibri" w:hAnsi="Calibri" w:cs="Calibri"/>
-          <w:b/>
-          <w:bCs/>
-          <w:color w:val="000000"/>
-          <w:sz w:val="22"/>
-          <w:szCs w:val="22"/>
-          <w:u w:val="single"/>
-        </w:rPr>
-        <w:t>}</w:t>
-      </w:r>
-      <w:r>
-        <w:rPr>
-          <w:rFonts w:ascii="Calibri" w:hAnsi="Calibri" w:cs="Calibri"/>
-          <w:color w:val="000000"/>
-          <w:sz w:val="22"/>
-          <w:szCs w:val="22"/>
-        </w:rPr>
-        <w:t xml:space="preserve"> </w:t>
-      </w:r>
-      <w:r>
-        <w:rPr>
-          <w:rFonts w:ascii="Calibri" w:hAnsi="Calibri" w:cs="Calibri"/>
-          <w:color w:val="000000"/>
-          <w:sz w:val="22"/>
-          <w:szCs w:val="22"/>
-        </w:rPr>
-        <w:t>hectares, more or less, located at</w:t>
-      </w:r>
-      <w:r>
-        <w:rPr>
-          <w:rFonts w:ascii="Calibri" w:hAnsi="Calibri" w:cs="Calibri"/>
-          <w:color w:val="000000"/>
-          <w:sz w:val="22"/>
-          <w:szCs w:val="22"/>
-        </w:rPr>
-        <w:t>,</w:t>
-      </w:r>
-      <w:r>
-        <w:rPr>
-          <w:rFonts w:ascii="Calibri" w:hAnsi="Calibri" w:cs="Calibri"/>
-          <w:color w:val="000000"/>
-          <w:sz w:val="22"/>
-          <w:szCs w:val="22"/>
-        </w:rPr>
-        <w:t xml:space="preserve"> </w:t>
-      </w:r>
-      <w:r>
-        <w:rPr>
-          <w:rFonts w:ascii="Calibri" w:hAnsi="Calibri" w:cs="Calibri"/>
-          <w:b/>
-          <w:bCs/>
-          <w:color w:val="000000"/>
-          <w:sz w:val="22"/>
-          <w:szCs w:val="22"/>
-          <w:u w:val="single"/>
-        </w:rPr>
-        <w:t>${municipality}, ${barangay}</w:t>
-      </w:r>
-      <w:r>
-        <w:rPr>
-          <w:rFonts w:ascii="Calibri" w:hAnsi="Calibri" w:cs="Calibri"/>
-          <w:color w:val="000000"/>
-          <w:sz w:val="22"/>
-          <w:szCs w:val="22"/>
-          <w:u w:val="single"/>
-        </w:rPr>
-        <w:t xml:space="preserve"> </w:t>
-      </w:r>
-      <w:r>
-        <w:rPr>
-          <w:rFonts w:ascii="Calibri" w:hAnsi="Calibri" w:cs="Calibri"/>
-          <w:color w:val="000000"/>
-          <w:sz w:val="22"/>
-          <w:szCs w:val="22"/>
-        </w:rPr>
-        <w:t>(</w:t>
-      </w:r>
-      <w:proofErr w:type="spellStart"/>
-      <w:r>
-        <w:rPr>
-          <w:rFonts w:ascii="Calibri" w:hAnsi="Calibri" w:cs="Calibri"/>
-          <w:color w:val="000000"/>
-          <w:sz w:val="22"/>
-          <w:szCs w:val="22"/>
-        </w:rPr>
-        <w:t>Municipality,B</w:t>
-      </w:r>
-      <w:r>
-        <w:rPr>
-          <w:rFonts w:ascii="Calibri" w:hAnsi="Calibri" w:cs="Calibri"/>
-          <w:color w:val="000000"/>
-          <w:sz w:val="22"/>
-          <w:szCs w:val="22"/>
-        </w:rPr>
-        <w:t>arangay</w:t>
-      </w:r>
-      <w:proofErr w:type="spellEnd"/>
-      <w:r>
-        <w:rPr>
-          <w:rFonts w:ascii="Calibri" w:hAnsi="Calibri" w:cs="Calibri"/>
-          <w:color w:val="000000"/>
-          <w:sz w:val="22"/>
-          <w:szCs w:val="22"/>
-        </w:rPr>
-        <w:t>)</w:t>
+          <w:color w:val="000000"/>
+          <w:sz w:val="22"/>
+          <w:szCs w:val="22"/>
+        </w:rPr>
+        <w:t>(Municipality,B</w:t>
+      </w:r>
+      <w:r>
+        <w:rPr>
+          <w:rFonts w:ascii="Calibri" w:hAnsi="Calibri" w:cs="Calibri"/>
+          <w:color w:val="000000"/>
+          <w:sz w:val="22"/>
+          <w:szCs w:val="22"/>
+        </w:rPr>
+        <w:t>arangay)</w:t>
       </w:r>
     </w:p>
     <w:p>
@@ -1392,27 +1162,7 @@
                 <w:sz w:val="22"/>
                 <w:szCs w:val="22"/>
               </w:rPr>
-              <w:t>The list of my child/ren who I nominate as preferred beneficiary/</w:t>
-            </w:r>
-            <w:proofErr w:type="spellStart"/>
-            <w:r>
-              <w:rPr>
-                <w:rFonts w:ascii="Calibri" w:hAnsi="Calibri" w:cs="Calibri"/>
-                <w:color w:val="000000"/>
-                <w:sz w:val="22"/>
-                <w:szCs w:val="22"/>
-              </w:rPr>
-              <w:t>ies</w:t>
-            </w:r>
-            <w:proofErr w:type="spellEnd"/>
-            <w:r>
-              <w:rPr>
-                <w:rFonts w:ascii="Calibri" w:hAnsi="Calibri" w:cs="Calibri"/>
-                <w:color w:val="000000"/>
-                <w:sz w:val="22"/>
-                <w:szCs w:val="22"/>
-              </w:rPr>
-              <w:t xml:space="preserve"> to be screened under the </w:t>
+              <w:t xml:space="preserve">The list of my child/ren who I nominate as preferred beneficiary/ies to be screened under the </w:t>
             </w:r>
             <w:r>
               <w:rPr>
@@ -1457,27 +1207,7 @@
                 <w:sz w:val="22"/>
                 <w:szCs w:val="22"/>
               </w:rPr>
-              <w:t>nd regulations, including the certified copy/</w:t>
-            </w:r>
-            <w:proofErr w:type="spellStart"/>
-            <w:r>
-              <w:rPr>
-                <w:rFonts w:ascii="Calibri" w:hAnsi="Calibri" w:cs="Calibri"/>
-                <w:color w:val="000000"/>
-                <w:sz w:val="22"/>
-                <w:szCs w:val="22"/>
-              </w:rPr>
-              <w:t>ies</w:t>
-            </w:r>
-            <w:proofErr w:type="spellEnd"/>
-            <w:r>
-              <w:rPr>
-                <w:rFonts w:ascii="Calibri" w:hAnsi="Calibri" w:cs="Calibri"/>
-                <w:color w:val="000000"/>
-                <w:sz w:val="22"/>
-                <w:szCs w:val="22"/>
-              </w:rPr>
-              <w:t xml:space="preserve"> of NSO birth certificate/s of </w:t>
+              <w:t xml:space="preserve">nd regulations, including the certified copy/ies of NSO birth certificate/s of </w:t>
             </w:r>
             <w:r>
               <w:rPr>
@@ -1486,27 +1216,7 @@
                 <w:sz w:val="22"/>
                 <w:szCs w:val="22"/>
               </w:rPr>
-              <w:t>my preferred beneficiary/</w:t>
-            </w:r>
-            <w:proofErr w:type="spellStart"/>
-            <w:r>
-              <w:rPr>
-                <w:rFonts w:ascii="Calibri" w:hAnsi="Calibri" w:cs="Calibri"/>
-                <w:color w:val="000000"/>
-                <w:sz w:val="22"/>
-                <w:szCs w:val="22"/>
-              </w:rPr>
-              <w:t>ies</w:t>
-            </w:r>
-            <w:proofErr w:type="spellEnd"/>
-            <w:r>
-              <w:rPr>
-                <w:rFonts w:ascii="Calibri" w:hAnsi="Calibri" w:cs="Calibri"/>
-                <w:color w:val="000000"/>
-                <w:sz w:val="22"/>
-                <w:szCs w:val="22"/>
-              </w:rPr>
-              <w:t xml:space="preserve"> or</w:t>
+              <w:t>my preferred beneficiary/ies or</w:t>
             </w:r>
             <w:r>
               <w:rPr>
@@ -1515,27 +1225,7 @@
                 <w:sz w:val="22"/>
                 <w:szCs w:val="22"/>
               </w:rPr>
-              <w:t xml:space="preserve"> two (2) other documents indicating my parental relationship to each of my nominated preferred beneficiary/</w:t>
-            </w:r>
-            <w:proofErr w:type="spellStart"/>
-            <w:r>
-              <w:rPr>
-                <w:rFonts w:ascii="Calibri" w:hAnsi="Calibri" w:cs="Calibri"/>
-                <w:color w:val="000000"/>
-                <w:sz w:val="22"/>
-                <w:szCs w:val="22"/>
-              </w:rPr>
-              <w:t>ies</w:t>
-            </w:r>
-            <w:proofErr w:type="spellEnd"/>
-            <w:r>
-              <w:rPr>
-                <w:rFonts w:ascii="Calibri" w:hAnsi="Calibri" w:cs="Calibri"/>
-                <w:color w:val="000000"/>
-                <w:sz w:val="22"/>
-                <w:szCs w:val="22"/>
-              </w:rPr>
-              <w:t>.</w:t>
+              <w:t xml:space="preserve"> two (2) other documents indicating my parental relationship to each of my nominated preferred beneficiary/ies.</w:t>
             </w:r>
             <w:r>
               <w:rPr>
@@ -2090,12 +1780,23 @@
           <w:szCs w:val="22"/>
         </w:rPr>
       </w:pPr>
-      <w:r>
-        <w:rPr>
-          <w:rFonts w:ascii="Calibri" w:hAnsi="Calibri" w:cs="Calibri"/>
-          <w:color w:val="000000"/>
-          <w:sz w:val="22"/>
-          <w:szCs w:val="22"/>
+    </w:p>
+    <w:p>
+      <w:pPr>
+        <w:jc w:val="both"/>
+        <w:rPr>
+          <w:rFonts w:ascii="Calibri" w:hAnsi="Calibri" w:cs="Calibri"/>
+          <w:color w:val="000000"/>
+          <w:sz w:val="16"/>
+          <w:szCs w:val="16"/>
+        </w:rPr>
+      </w:pPr>
+      <w:r>
+        <w:rPr>
+          <w:rFonts w:ascii="Calibri" w:hAnsi="Calibri" w:cs="Calibri"/>
+          <w:color w:val="000000"/>
+          <w:sz w:val="16"/>
+          <w:szCs w:val="16"/>
         </w:rPr>
         <w:t>Copy Distribution:</w:t>
       </w:r>
@@ -2106,16 +1807,16 @@
         <w:rPr>
           <w:rFonts w:ascii="Calibri" w:hAnsi="Calibri" w:cs="Calibri"/>
           <w:color w:val="000000"/>
-          <w:sz w:val="22"/>
-          <w:szCs w:val="22"/>
-        </w:rPr>
-      </w:pPr>
-      <w:r>
-        <w:rPr>
-          <w:rFonts w:ascii="Calibri" w:hAnsi="Calibri" w:cs="Calibri"/>
-          <w:color w:val="000000"/>
-          <w:sz w:val="22"/>
-          <w:szCs w:val="22"/>
+          <w:sz w:val="16"/>
+          <w:szCs w:val="16"/>
+        </w:rPr>
+      </w:pPr>
+      <w:r>
+        <w:rPr>
+          <w:rFonts w:ascii="Calibri" w:hAnsi="Calibri" w:cs="Calibri"/>
+          <w:color w:val="000000"/>
+          <w:sz w:val="16"/>
+          <w:szCs w:val="16"/>
         </w:rPr>
         <w:t xml:space="preserve"> </w:t>
       </w:r>
@@ -2126,17 +1827,16 @@
         <w:rPr>
           <w:rFonts w:ascii="Calibri" w:hAnsi="Calibri" w:cs="Calibri"/>
           <w:color w:val="000000"/>
-          <w:sz w:val="22"/>
-          <w:szCs w:val="22"/>
-        </w:rPr>
-      </w:pPr>
-      <w:proofErr w:type="gramStart"/>
-      <w:r>
-        <w:rPr>
-          <w:rFonts w:ascii="Calibri" w:hAnsi="Calibri" w:cs="Calibri"/>
-          <w:color w:val="000000"/>
-          <w:sz w:val="22"/>
-          <w:szCs w:val="22"/>
+          <w:sz w:val="16"/>
+          <w:szCs w:val="16"/>
+        </w:rPr>
+      </w:pPr>
+      <w:r>
+        <w:rPr>
+          <w:rFonts w:ascii="Calibri" w:hAnsi="Calibri" w:cs="Calibri"/>
+          <w:color w:val="000000"/>
+          <w:sz w:val="16"/>
+          <w:szCs w:val="16"/>
         </w:rPr>
         <w:t xml:space="preserve">Original  </w:t>
       </w:r>
@@ -2144,18 +1844,17 @@
         <w:rPr>
           <w:rFonts w:ascii="Calibri" w:hAnsi="Calibri" w:cs="Calibri"/>
           <w:color w:val="000000"/>
-          <w:sz w:val="22"/>
-          <w:szCs w:val="22"/>
+          <w:sz w:val="16"/>
+          <w:szCs w:val="16"/>
         </w:rPr>
         <w:tab/>
       </w:r>
-      <w:proofErr w:type="gramEnd"/>
-      <w:r>
-        <w:rPr>
-          <w:rFonts w:ascii="Calibri" w:hAnsi="Calibri" w:cs="Calibri"/>
-          <w:color w:val="000000"/>
-          <w:sz w:val="22"/>
-          <w:szCs w:val="22"/>
+      <w:r>
+        <w:rPr>
+          <w:rFonts w:ascii="Calibri" w:hAnsi="Calibri" w:cs="Calibri"/>
+          <w:color w:val="000000"/>
+          <w:sz w:val="16"/>
+          <w:szCs w:val="16"/>
         </w:rPr>
         <w:t xml:space="preserve"> </w:t>
       </w:r>
@@ -2163,8 +1862,8 @@
         <w:rPr>
           <w:rFonts w:ascii="Calibri" w:hAnsi="Calibri" w:cs="Calibri"/>
           <w:color w:val="000000"/>
-          <w:sz w:val="22"/>
-          <w:szCs w:val="22"/>
+          <w:sz w:val="16"/>
+          <w:szCs w:val="16"/>
         </w:rPr>
         <w:t xml:space="preserve">-  </w:t>
       </w:r>
@@ -2172,8 +1871,8 @@
         <w:rPr>
           <w:rFonts w:ascii="Calibri" w:hAnsi="Calibri" w:cs="Calibri"/>
           <w:color w:val="000000"/>
-          <w:sz w:val="22"/>
-          <w:szCs w:val="22"/>
+          <w:sz w:val="16"/>
+          <w:szCs w:val="16"/>
         </w:rPr>
         <w:t>CF</w:t>
       </w:r>
@@ -2184,16 +1883,16 @@
         <w:rPr>
           <w:rFonts w:ascii="Calibri" w:hAnsi="Calibri" w:cs="Calibri"/>
           <w:color w:val="000000"/>
-          <w:sz w:val="22"/>
-          <w:szCs w:val="22"/>
-        </w:rPr>
-      </w:pPr>
-      <w:r>
-        <w:rPr>
-          <w:rFonts w:ascii="Calibri" w:hAnsi="Calibri" w:cs="Calibri"/>
-          <w:color w:val="000000"/>
-          <w:sz w:val="22"/>
-          <w:szCs w:val="22"/>
+          <w:sz w:val="16"/>
+          <w:szCs w:val="16"/>
+        </w:rPr>
+      </w:pPr>
+      <w:r>
+        <w:rPr>
+          <w:rFonts w:ascii="Calibri" w:hAnsi="Calibri" w:cs="Calibri"/>
+          <w:color w:val="000000"/>
+          <w:sz w:val="16"/>
+          <w:szCs w:val="16"/>
         </w:rPr>
         <w:t xml:space="preserve">Duplicate </w:t>
       </w:r>
@@ -2201,8 +1900,8 @@
         <w:rPr>
           <w:rFonts w:ascii="Calibri" w:hAnsi="Calibri" w:cs="Calibri"/>
           <w:color w:val="000000"/>
-          <w:sz w:val="22"/>
-          <w:szCs w:val="22"/>
+          <w:sz w:val="16"/>
+          <w:szCs w:val="16"/>
         </w:rPr>
         <w:tab/>
       </w:r>
@@ -2210,75 +1909,73 @@
         <w:rPr>
           <w:rFonts w:ascii="Calibri" w:hAnsi="Calibri" w:cs="Calibri"/>
           <w:color w:val="000000"/>
-          <w:sz w:val="22"/>
-          <w:szCs w:val="22"/>
+          <w:sz w:val="16"/>
+          <w:szCs w:val="16"/>
+        </w:rPr>
+        <w:t xml:space="preserve"> -  </w:t>
+      </w:r>
+      <w:r>
+        <w:rPr>
+          <w:rFonts w:ascii="Calibri" w:hAnsi="Calibri" w:cs="Calibri"/>
+          <w:color w:val="000000"/>
+          <w:sz w:val="16"/>
+          <w:szCs w:val="16"/>
+        </w:rPr>
+        <w:t>DARM</w:t>
+      </w:r>
+      <w:r>
+        <w:rPr>
+          <w:rFonts w:ascii="Calibri" w:hAnsi="Calibri" w:cs="Calibri"/>
+          <w:color w:val="000000"/>
+          <w:sz w:val="16"/>
+          <w:szCs w:val="16"/>
+        </w:rPr>
+        <w:t>O</w:t>
+      </w:r>
+    </w:p>
+    <w:p>
+      <w:pPr>
+        <w:jc w:val="both"/>
+        <w:rPr>
+          <w:rFonts w:ascii="Calibri" w:hAnsi="Calibri" w:cs="Calibri"/>
+          <w:color w:val="000000"/>
+          <w:sz w:val="16"/>
+          <w:szCs w:val="16"/>
+        </w:rPr>
+      </w:pPr>
+      <w:r>
+        <w:rPr>
+          <w:rFonts w:ascii="Calibri" w:hAnsi="Calibri" w:cs="Calibri"/>
+          <w:color w:val="000000"/>
+          <w:sz w:val="16"/>
+          <w:szCs w:val="16"/>
+        </w:rPr>
+        <w:t>Triplicate</w:t>
+      </w:r>
+      <w:r>
+        <w:rPr>
+          <w:rFonts w:ascii="Calibri" w:hAnsi="Calibri" w:cs="Calibri"/>
+          <w:color w:val="000000"/>
+          <w:sz w:val="16"/>
+          <w:szCs w:val="16"/>
+        </w:rPr>
+        <w:tab/>
+      </w:r>
+      <w:r>
+        <w:rPr>
+          <w:rFonts w:ascii="Calibri" w:hAnsi="Calibri" w:cs="Calibri"/>
+          <w:color w:val="000000"/>
+          <w:sz w:val="16"/>
+          <w:szCs w:val="16"/>
         </w:rPr>
         <w:t xml:space="preserve"> </w:t>
       </w:r>
-      <w:proofErr w:type="gramStart"/>
-      <w:r>
-        <w:rPr>
-          <w:rFonts w:ascii="Calibri" w:hAnsi="Calibri" w:cs="Calibri"/>
-          <w:color w:val="000000"/>
-          <w:sz w:val="22"/>
-          <w:szCs w:val="22"/>
-        </w:rPr>
-        <w:t xml:space="preserve">-  </w:t>
-      </w:r>
-      <w:r>
-        <w:rPr>
-          <w:rFonts w:ascii="Calibri" w:hAnsi="Calibri" w:cs="Calibri"/>
-          <w:color w:val="000000"/>
-          <w:sz w:val="22"/>
-          <w:szCs w:val="22"/>
-        </w:rPr>
-        <w:t>DARMO</w:t>
-      </w:r>
-      <w:proofErr w:type="gramEnd"/>
-    </w:p>
-    <w:p>
-      <w:pPr>
-        <w:jc w:val="both"/>
-        <w:rPr>
-          <w:rFonts w:ascii="Calibri" w:hAnsi="Calibri" w:cs="Calibri"/>
-          <w:color w:val="000000"/>
-          <w:sz w:val="22"/>
-          <w:szCs w:val="22"/>
-        </w:rPr>
-      </w:pPr>
-      <w:r>
-        <w:rPr>
-          <w:rFonts w:ascii="Calibri" w:hAnsi="Calibri" w:cs="Calibri"/>
-          <w:color w:val="000000"/>
-          <w:sz w:val="22"/>
-          <w:szCs w:val="22"/>
-        </w:rPr>
-        <w:t>Triplicate</w:t>
-      </w:r>
-      <w:r>
-        <w:rPr>
-          <w:rFonts w:ascii="Calibri" w:hAnsi="Calibri" w:cs="Calibri"/>
-          <w:color w:val="000000"/>
-          <w:sz w:val="22"/>
-          <w:szCs w:val="22"/>
-        </w:rPr>
-        <w:tab/>
-      </w:r>
-      <w:r>
-        <w:rPr>
-          <w:rFonts w:ascii="Calibri" w:hAnsi="Calibri" w:cs="Calibri"/>
-          <w:color w:val="000000"/>
-          <w:sz w:val="22"/>
-          <w:szCs w:val="22"/>
-        </w:rPr>
-        <w:t xml:space="preserve"> </w:t>
-      </w:r>
-      <w:r>
-        <w:rPr>
-          <w:rFonts w:ascii="Calibri" w:hAnsi="Calibri" w:cs="Calibri"/>
-          <w:color w:val="000000"/>
-          <w:sz w:val="22"/>
-          <w:szCs w:val="22"/>
+      <w:r>
+        <w:rPr>
+          <w:rFonts w:ascii="Calibri" w:hAnsi="Calibri" w:cs="Calibri"/>
+          <w:color w:val="000000"/>
+          <w:sz w:val="16"/>
+          <w:szCs w:val="16"/>
         </w:rPr>
         <w:t>- LO</w:t>
       </w:r>
@@ -2800,6 +2497,9 @@
     <w:lsdException w:name="Table Subtle 1" w:semiHidden="1" w:unhideWhenUsed="1"/>
     <w:lsdException w:name="Table Subtle 2" w:semiHidden="1" w:unhideWhenUsed="1"/>
     <w:lsdException w:name="Table Web 1" w:semiHidden="1" w:unhideWhenUsed="1"/>
+    <w:lsdException w:name="Table Web 2" w:semiHidden="1" w:unhideWhenUsed="1"/>
+    <w:lsdException w:name="Table Web 3" w:semiHidden="1" w:unhideWhenUsed="1"/>
+    <w:lsdException w:name="Table Theme" w:semiHidden="1" w:unhideWhenUsed="1"/>
     <w:lsdException w:name="Placeholder Text" w:semiHidden="1" w:uiPriority="99"/>
     <w:lsdException w:name="No Spacing" w:uiPriority="1" w:qFormat="1"/>
     <w:lsdException w:name="Light Shading" w:uiPriority="60"/>
